--- a/A1/A1.docx
+++ b/A1/A1.docx
@@ -20,6 +20,7 @@
         </w:rPr>
         <w:t xml:space="preserve">Filip Tomin – </w:t>
       </w:r>
+      <w:proofErr w:type="spellStart"/>
       <w:r>
         <w:rPr>
           <w:rFonts w:ascii="Times New Roman" w:hAnsi="Times New Roman" w:cs="Times New Roman"/>
@@ -29,6 +30,7 @@
         </w:rPr>
         <w:t>tominfil</w:t>
       </w:r>
+      <w:proofErr w:type="spellEnd"/>
       <w:r>
         <w:rPr>
           <w:rFonts w:ascii="Times New Roman" w:hAnsi="Times New Roman" w:cs="Times New Roman"/>
@@ -89,7 +91,23 @@
           <w:sz w:val="24"/>
           <w:szCs w:val="24"/>
         </w:rPr>
-        <w:t>Psychological experiments require the subject to give consent and be unaware of the data the experimenters are trying to collect. Facebook did what was required to ensure a successful experiment, to provide explicit notification would jeopardize the validity of the experiment.</w:t>
+        <w:t>Facebook did what was required to ensure a successful experiment, to provide explicit notification would jeopardize the validity of the experiment.</w:t>
+      </w:r>
+      <w:r>
+        <w:rPr>
+          <w:rFonts w:ascii="Times New Roman" w:hAnsi="Times New Roman" w:cs="Times New Roman"/>
+          <w:sz w:val="24"/>
+          <w:szCs w:val="24"/>
+        </w:rPr>
+        <w:t xml:space="preserve"> Some may think that what Facebook did was unethical, as most users do not know when they are suddenly part of an experiment, but every user agrees to it when they sign up. The experiment itself would also be useless if every participant knew exactly what was going on, as t</w:t>
+      </w:r>
+      <w:r>
+        <w:rPr>
+          <w:rFonts w:ascii="Times New Roman" w:hAnsi="Times New Roman" w:cs="Times New Roman"/>
+          <w:sz w:val="24"/>
+          <w:szCs w:val="24"/>
+        </w:rPr>
+        <w:t>hey may try to skew the results or decide not to participate.</w:t>
       </w:r>
     </w:p>
     <w:p>
@@ -139,7 +157,25 @@
           <w:sz w:val="24"/>
           <w:szCs w:val="24"/>
         </w:rPr>
-        <w:t>This is explicitly stated on the Facebook sign up page: “By clicking Sign Up, you agree to our Terms and that you have read our data policy[.]”</w:t>
+        <w:t xml:space="preserve">This is explicitly stated on the Facebook sign up page: “By clicking Sign Up, you agree to our Terms and that you have read our data </w:t>
+      </w:r>
+      <w:proofErr w:type="gramStart"/>
+      <w:r>
+        <w:rPr>
+          <w:rFonts w:ascii="Times New Roman" w:hAnsi="Times New Roman" w:cs="Times New Roman"/>
+          <w:sz w:val="24"/>
+          <w:szCs w:val="24"/>
+        </w:rPr>
+        <w:t>policy[</w:t>
+      </w:r>
+      <w:proofErr w:type="gramEnd"/>
+      <w:r>
+        <w:rPr>
+          <w:rFonts w:ascii="Times New Roman" w:hAnsi="Times New Roman" w:cs="Times New Roman"/>
+          <w:sz w:val="24"/>
+          <w:szCs w:val="24"/>
+        </w:rPr>
+        <w:t>.]”</w:t>
       </w:r>
     </w:p>
     <w:p>
@@ -167,6 +203,14 @@
           <w:szCs w:val="24"/>
         </w:rPr>
         <w:t xml:space="preserve"> A psychological experiment requires natural human reaction, if the user was aware they were being tested on for a certain thing, they may try to skew the results.</w:t>
+      </w:r>
+      <w:r>
+        <w:rPr>
+          <w:rFonts w:ascii="Times New Roman" w:hAnsi="Times New Roman" w:cs="Times New Roman"/>
+          <w:sz w:val="24"/>
+          <w:szCs w:val="24"/>
+        </w:rPr>
+        <w:t xml:space="preserve"> This would invalidate the experiment.</w:t>
       </w:r>
     </w:p>
     <w:p>
@@ -194,49 +238,6 @@
     </w:p>
     <w:p>
       <w:pPr>
-        <w:spacing w:line="480" w:lineRule="auto"/>
-        <w:rPr>
-          <w:rFonts w:ascii="Times New Roman" w:hAnsi="Times New Roman" w:cs="Times New Roman"/>
-          <w:sz w:val="24"/>
-          <w:szCs w:val="24"/>
-        </w:rPr>
-      </w:pPr>
-      <w:r>
-        <w:rPr>
-          <w:rFonts w:ascii="Times New Roman" w:hAnsi="Times New Roman" w:cs="Times New Roman"/>
-          <w:b/>
-          <w:sz w:val="24"/>
-          <w:szCs w:val="24"/>
-        </w:rPr>
-        <w:t xml:space="preserve">Claim 3: </w:t>
-      </w:r>
-      <w:r>
-        <w:rPr>
-          <w:rFonts w:ascii="Times New Roman" w:hAnsi="Times New Roman" w:cs="Times New Roman"/>
-          <w:sz w:val="24"/>
-          <w:szCs w:val="24"/>
-        </w:rPr>
-        <w:t>Notifying the user would</w:t>
-      </w:r>
-      <w:r>
-        <w:rPr>
-          <w:rFonts w:ascii="Times New Roman" w:hAnsi="Times New Roman" w:cs="Times New Roman"/>
-          <w:sz w:val="24"/>
-          <w:szCs w:val="24"/>
-        </w:rPr>
-        <w:t xml:space="preserve"> </w:t>
-      </w:r>
-      <w:r>
-        <w:rPr>
-          <w:rFonts w:ascii="Times New Roman" w:hAnsi="Times New Roman" w:cs="Times New Roman"/>
-          <w:sz w:val="24"/>
-          <w:szCs w:val="24"/>
-        </w:rPr>
-        <w:t>cause loss of data from users neglecting to participate or incorrect data from users trying to skew results.</w:t>
-      </w:r>
-    </w:p>
-    <w:p>
-      <w:pPr>
         <w:pStyle w:val="ListParagraph"/>
         <w:numPr>
           <w:ilvl w:val="0"/>
@@ -255,16 +256,61 @@
           <w:sz w:val="24"/>
           <w:szCs w:val="24"/>
         </w:rPr>
-        <w:t xml:space="preserve">While a loss of data is not as bad if kept to a minimum, incorrect data in this sort of experiment could lead to questionable results. If Facebook found that their users appeared </w:t>
-      </w:r>
-      <w:r>
-        <w:rPr>
-          <w:rFonts w:ascii="Times New Roman" w:hAnsi="Times New Roman" w:cs="Times New Roman"/>
+        <w:t>The ethical framework for protecting subjects rests on the principles of autonomy, beneficence, and justice. All of these were upheld by Facebook during the experiment.</w:t>
+      </w:r>
+      <w:bookmarkStart w:id="0" w:name="_GoBack"/>
+      <w:bookmarkEnd w:id="0"/>
+    </w:p>
+    <w:p>
+      <w:pPr>
+        <w:spacing w:line="480" w:lineRule="auto"/>
+        <w:rPr>
+          <w:rFonts w:ascii="Times New Roman" w:hAnsi="Times New Roman" w:cs="Times New Roman"/>
+          <w:sz w:val="24"/>
+          <w:szCs w:val="24"/>
+        </w:rPr>
+      </w:pPr>
+      <w:r>
+        <w:rPr>
+          <w:rFonts w:ascii="Times New Roman" w:hAnsi="Times New Roman" w:cs="Times New Roman"/>
+          <w:b/>
           <w:sz w:val="24"/>
           <w:szCs w:val="24"/>
         </w:rPr>
         <w:lastRenderedPageBreak/>
-        <w:t>to be happier even when shown negative images, it would seem as if users were becoming morally evil.</w:t>
+        <w:t xml:space="preserve">Claim 3: </w:t>
+      </w:r>
+      <w:r>
+        <w:rPr>
+          <w:rFonts w:ascii="Times New Roman" w:hAnsi="Times New Roman" w:cs="Times New Roman"/>
+          <w:sz w:val="24"/>
+          <w:szCs w:val="24"/>
+        </w:rPr>
+        <w:t>Notifying the user would</w:t>
+      </w:r>
+      <w:r>
+        <w:rPr>
+          <w:rFonts w:ascii="Times New Roman" w:hAnsi="Times New Roman" w:cs="Times New Roman"/>
+          <w:sz w:val="24"/>
+          <w:szCs w:val="24"/>
+        </w:rPr>
+        <w:t xml:space="preserve"> </w:t>
+      </w:r>
+      <w:r>
+        <w:rPr>
+          <w:rFonts w:ascii="Times New Roman" w:hAnsi="Times New Roman" w:cs="Times New Roman"/>
+          <w:sz w:val="24"/>
+          <w:szCs w:val="24"/>
+        </w:rPr>
+        <w:t>cause loss of data from users neglecting to participate or incorrect data from users trying to skew results.</w:t>
+      </w:r>
+      <w:r>
+        <w:rPr>
+          <w:rFonts w:ascii="Times New Roman" w:hAnsi="Times New Roman" w:cs="Times New Roman"/>
+          <w:sz w:val="24"/>
+          <w:szCs w:val="24"/>
+        </w:rPr>
+        <w:t xml:space="preserve"> This would cause the experiment to be less effective.</w:t>
       </w:r>
     </w:p>
     <w:p>
@@ -287,7 +333,33 @@
           <w:sz w:val="24"/>
           <w:szCs w:val="24"/>
         </w:rPr>
-        <w:t>This is evident in other experiments such as the Milgram experiment on obedience, where subjects were convinced that they were dealing extremely painful shocks to another researcher, though they really were not doing anything.</w:t>
+        <w:t xml:space="preserve">This is evident in other experiments such as the </w:t>
+      </w:r>
+      <w:proofErr w:type="spellStart"/>
+      <w:r>
+        <w:rPr>
+          <w:rFonts w:ascii="Times New Roman" w:hAnsi="Times New Roman" w:cs="Times New Roman"/>
+          <w:sz w:val="24"/>
+          <w:szCs w:val="24"/>
+        </w:rPr>
+        <w:t>Milgram</w:t>
+      </w:r>
+      <w:proofErr w:type="spellEnd"/>
+      <w:r>
+        <w:rPr>
+          <w:rFonts w:ascii="Times New Roman" w:hAnsi="Times New Roman" w:cs="Times New Roman"/>
+          <w:sz w:val="24"/>
+          <w:szCs w:val="24"/>
+        </w:rPr>
+        <w:t xml:space="preserve"> experiment on obedience, where subjects were convinced that they were dealing extremely painful shocks to another researcher, though they really were not doing anything.</w:t>
+      </w:r>
+      <w:r>
+        <w:rPr>
+          <w:rFonts w:ascii="Times New Roman" w:hAnsi="Times New Roman" w:cs="Times New Roman"/>
+          <w:sz w:val="24"/>
+          <w:szCs w:val="24"/>
+        </w:rPr>
+        <w:t xml:space="preserve"> Though the experiment would not be considered ethical today, it shows that without a veil over the actual experiment’s intentions, the experiment is likely to fail. Facebook’s experiment was nowhere near as damaging to users, they weren’t made to believe they were causing harm to others.</w:t>
       </w:r>
     </w:p>
     <w:p>
@@ -377,8 +449,74 @@
         </w:rPr>
         <w:t xml:space="preserve"> [Referenced for claim 3, an example of an experiment where the subject was unaware of what was truly going on, and it was necessary to the success of the experiment.]</w:t>
       </w:r>
-      <w:bookmarkStart w:id="0" w:name="_GoBack"/>
-      <w:bookmarkEnd w:id="0"/>
+    </w:p>
+    <w:p>
+      <w:pPr>
+        <w:pStyle w:val="ListParagraph"/>
+        <w:numPr>
+          <w:ilvl w:val="0"/>
+          <w:numId w:val="2"/>
+        </w:numPr>
+        <w:spacing w:line="480" w:lineRule="auto"/>
+        <w:rPr>
+          <w:rFonts w:ascii="Times New Roman" w:hAnsi="Times New Roman" w:cs="Times New Roman"/>
+          <w:sz w:val="24"/>
+          <w:szCs w:val="24"/>
+        </w:rPr>
+      </w:pPr>
+      <w:r>
+        <w:rPr>
+          <w:rFonts w:ascii="Times New Roman" w:hAnsi="Times New Roman" w:cs="Times New Roman"/>
+          <w:sz w:val="24"/>
+          <w:szCs w:val="24"/>
+        </w:rPr>
+        <w:t xml:space="preserve">Ethical and Legal Aspects of Human Subjects Research on the Internet, Mark S. Frankel, Ph. D. and </w:t>
+      </w:r>
+      <w:proofErr w:type="spellStart"/>
+      <w:r>
+        <w:rPr>
+          <w:rFonts w:ascii="Times New Roman" w:hAnsi="Times New Roman" w:cs="Times New Roman"/>
+          <w:sz w:val="24"/>
+          <w:szCs w:val="24"/>
+        </w:rPr>
+        <w:t>Sanyin</w:t>
+      </w:r>
+      <w:proofErr w:type="spellEnd"/>
+      <w:r>
+        <w:rPr>
+          <w:rFonts w:ascii="Times New Roman" w:hAnsi="Times New Roman" w:cs="Times New Roman"/>
+          <w:sz w:val="24"/>
+          <w:szCs w:val="24"/>
+        </w:rPr>
+        <w:t xml:space="preserve"> Siang</w:t>
+      </w:r>
+      <w:r>
+        <w:rPr>
+          <w:rFonts w:ascii="Times New Roman" w:hAnsi="Times New Roman" w:cs="Times New Roman"/>
+          <w:sz w:val="24"/>
+          <w:szCs w:val="24"/>
+        </w:rPr>
+        <w:t>. (</w:t>
+      </w:r>
+      <w:hyperlink r:id="rId8" w:history="1">
+        <w:r>
+          <w:rPr>
+            <w:rStyle w:val="Hyperlink"/>
+            <w:rFonts w:ascii="Times New Roman" w:hAnsi="Times New Roman" w:cs="Times New Roman"/>
+            <w:sz w:val="24"/>
+            <w:szCs w:val="24"/>
+          </w:rPr>
+          <w:t>https://nationalethicscenter.org/resources/187/download/ethical_legal.pdf</w:t>
+        </w:r>
+      </w:hyperlink>
+      <w:r>
+        <w:rPr>
+          <w:rFonts w:ascii="Times New Roman" w:hAnsi="Times New Roman" w:cs="Times New Roman"/>
+          <w:sz w:val="24"/>
+          <w:szCs w:val="24"/>
+        </w:rPr>
+        <w:t>) [Useful for claims 2 and 3]</w:t>
+      </w:r>
     </w:p>
     <w:sectPr>
       <w:pgSz w:w="12240" w:h="15840"/>
